--- a/longnh/HDJ/Bai Tap JavaScript.docx
+++ b/longnh/HDJ/Bai Tap JavaScript.docx
@@ -2602,11 +2602,13 @@
         </w:numPr>
         <w:rPr>
           <w:rFonts w:ascii="Arial" w:hAnsi="Arial" w:cs="Arial"/>
-        </w:rPr>
-      </w:pPr>
-      <w:r>
-        <w:rPr>
-          <w:rFonts w:ascii="Arial" w:hAnsi="Arial" w:cs="Arial"/>
+          <w:color w:val="FF0000"/>
+        </w:rPr>
+      </w:pPr>
+      <w:r>
+        <w:rPr>
+          <w:rFonts w:ascii="Arial" w:hAnsi="Arial" w:cs="Arial"/>
+          <w:color w:val="FF0000"/>
         </w:rPr>
         <w:t>Tất cả các trường không được để trống.</w:t>
       </w:r>
@@ -2736,7 +2738,20 @@
           <w:rFonts w:ascii="Arial" w:hAnsi="Arial" w:cs="Arial"/>
         </w:rPr>
         <w:br/>
-        <w:t xml:space="preserve">+ Subject you choice: Network Java </w:t>
+        <w:t xml:space="preserve">+ Subject you choice: </w:t>
+      </w:r>
+      <w:r>
+        <w:rPr>
+          <w:rFonts w:ascii="Arial" w:hAnsi="Arial" w:cs="Arial"/>
+          <w:color w:val="FF0000"/>
+        </w:rPr>
+        <w:t>Network Java</w:t>
+      </w:r>
+      <w:r>
+        <w:rPr>
+          <w:rFonts w:ascii="Arial" w:hAnsi="Arial" w:cs="Arial"/>
+        </w:rPr>
+        <w:t xml:space="preserve"> </w:t>
       </w:r>
       <w:r>
         <w:rPr>
